--- a/m2/u1/ejercicios/20191219/algebra relacional pista.docx
+++ b/m2/u1/ejercicios/20191219/algebra relacional pista.docx
@@ -277,14 +277,7 @@
           <w:sz w:val="28"/>
           <w:szCs w:val="28"/>
         </w:rPr>
-        <w:t xml:space="preserve"> ,</w:t>
-      </w:r>
-      <w:r>
-        <w:rPr>
-          <w:sz w:val="28"/>
-          <w:szCs w:val="28"/>
-        </w:rPr>
-        <w:t xml:space="preserve"> </w:t>
+        <w:t xml:space="preserve"> , </w:t>
       </w:r>
       <w:r>
         <w:rPr>
@@ -554,7 +547,7 @@
           <w:szCs w:val="48"/>
           <w:vertAlign w:val="subscript"/>
         </w:rPr>
-        <w:t>id_curso_socios</w:t>
+        <w:t>id_curso</w:t>
       </w:r>
       <w:proofErr w:type="spellEnd"/>
       <w:r>
@@ -564,9 +557,10 @@
           <w:szCs w:val="48"/>
           <w:vertAlign w:val="subscript"/>
         </w:rPr>
-        <w:t xml:space="preserve"> = </w:t>
-      </w:r>
-      <w:proofErr w:type="spellStart"/>
+        <w:t xml:space="preserve"> </w:t>
+      </w:r>
+      <w:bookmarkStart w:id="0" w:name="_GoBack"/>
+      <w:bookmarkEnd w:id="0"/>
       <w:r>
         <w:rPr>
           <w:rFonts w:cstheme="minorHAnsi"/>
@@ -574,9 +568,9 @@
           <w:szCs w:val="48"/>
           <w:vertAlign w:val="subscript"/>
         </w:rPr>
-        <w:t>id_curso</w:t>
-      </w:r>
-      <w:proofErr w:type="spellEnd"/>
+        <w:t xml:space="preserve">_socios = </w:t>
+      </w:r>
+      <w:proofErr w:type="spellStart"/>
       <w:r>
         <w:rPr>
           <w:rFonts w:cstheme="minorHAnsi"/>
@@ -584,8 +578,9 @@
           <w:szCs w:val="48"/>
           <w:vertAlign w:val="subscript"/>
         </w:rPr>
-        <w:t xml:space="preserve"> </w:t>
-      </w:r>
+        <w:t>id_curso</w:t>
+      </w:r>
+      <w:proofErr w:type="spellEnd"/>
       <w:r>
         <w:rPr>
           <w:rFonts w:cstheme="minorHAnsi"/>
@@ -598,62 +593,71 @@
       <w:r>
         <w:rPr>
           <w:rFonts w:cstheme="minorHAnsi"/>
-          <w:sz w:val="28"/>
-          <w:szCs w:val="28"/>
-        </w:rPr>
-        <w:t>ʌ</w:t>
-      </w:r>
-      <w:r>
-        <w:rPr>
-          <w:rFonts w:cstheme="minorHAnsi"/>
-          <w:sz w:val="28"/>
-          <w:szCs w:val="28"/>
-        </w:rPr>
-        <w:t xml:space="preserve"> </w:t>
-      </w:r>
-      <w:r>
-        <w:rPr>
-          <w:rFonts w:cstheme="minorHAnsi"/>
-          <w:sz w:val="28"/>
-          <w:szCs w:val="28"/>
-        </w:rPr>
-        <w:t xml:space="preserve"> </w:t>
-      </w:r>
-      <w:proofErr w:type="spellStart"/>
-      <w:r>
-        <w:rPr>
-          <w:rFonts w:cstheme="minorHAnsi"/>
-          <w:sz w:val="28"/>
-          <w:szCs w:val="28"/>
-        </w:rPr>
-        <w:t>din_socio</w:t>
-      </w:r>
-      <w:proofErr w:type="spellEnd"/>
-      <w:r>
-        <w:rPr>
-          <w:rFonts w:cstheme="minorHAnsi"/>
-          <w:sz w:val="28"/>
-          <w:szCs w:val="28"/>
-        </w:rPr>
-        <w:t xml:space="preserve"> = </w:t>
-      </w:r>
-      <w:proofErr w:type="spellStart"/>
-      <w:r>
-        <w:rPr>
-          <w:rFonts w:cstheme="minorHAnsi"/>
-          <w:sz w:val="28"/>
-          <w:szCs w:val="28"/>
-        </w:rPr>
-        <w:t>dni_pagos</w:t>
-      </w:r>
-      <w:proofErr w:type="spellEnd"/>
-      <w:r>
-        <w:rPr>
-          <w:rFonts w:cstheme="minorHAnsi"/>
           <w:sz w:val="48"/>
           <w:szCs w:val="48"/>
           <w:vertAlign w:val="subscript"/>
         </w:rPr>
+        <w:t xml:space="preserve"> </w:t>
+      </w:r>
+      <w:r>
+        <w:rPr>
+          <w:rFonts w:cstheme="minorHAnsi"/>
+          <w:sz w:val="28"/>
+          <w:szCs w:val="28"/>
+        </w:rPr>
+        <w:t>ʌ</w:t>
+      </w:r>
+      <w:r>
+        <w:rPr>
+          <w:rFonts w:cstheme="minorHAnsi"/>
+          <w:sz w:val="28"/>
+          <w:szCs w:val="28"/>
+        </w:rPr>
+        <w:t xml:space="preserve"> </w:t>
+      </w:r>
+      <w:r>
+        <w:rPr>
+          <w:rFonts w:cstheme="minorHAnsi"/>
+          <w:sz w:val="28"/>
+          <w:szCs w:val="28"/>
+        </w:rPr>
+        <w:t xml:space="preserve"> </w:t>
+      </w:r>
+      <w:proofErr w:type="spellStart"/>
+      <w:r>
+        <w:rPr>
+          <w:rFonts w:cstheme="minorHAnsi"/>
+          <w:sz w:val="28"/>
+          <w:szCs w:val="28"/>
+        </w:rPr>
+        <w:t>din_socio</w:t>
+      </w:r>
+      <w:proofErr w:type="spellEnd"/>
+      <w:r>
+        <w:rPr>
+          <w:rFonts w:cstheme="minorHAnsi"/>
+          <w:sz w:val="28"/>
+          <w:szCs w:val="28"/>
+        </w:rPr>
+        <w:t xml:space="preserve"> = </w:t>
+      </w:r>
+      <w:proofErr w:type="spellStart"/>
+      <w:r>
+        <w:rPr>
+          <w:rFonts w:cstheme="minorHAnsi"/>
+          <w:sz w:val="28"/>
+          <w:szCs w:val="28"/>
+        </w:rPr>
+        <w:t>dni_pagos</w:t>
+      </w:r>
+      <w:proofErr w:type="spellEnd"/>
+      <w:r>
+        <w:rPr>
+          <w:rFonts w:cstheme="minorHAnsi"/>
+          <w:sz w:val="48"/>
+          <w:szCs w:val="48"/>
+          <w:vertAlign w:val="subscript"/>
+        </w:rPr>
         <w:t>)</w:t>
       </w:r>
     </w:p>
@@ -664,8 +668,6 @@
           <w:szCs w:val="28"/>
         </w:rPr>
       </w:pPr>
-      <w:bookmarkStart w:id="0" w:name="_GoBack"/>
-      <w:bookmarkEnd w:id="0"/>
     </w:p>
     <w:p>
       <w:pPr>
@@ -697,6 +699,48 @@
           <w:szCs w:val="28"/>
         </w:rPr>
       </w:pPr>
+      <w:r>
+        <w:rPr>
+          <w:rFonts w:cstheme="minorHAnsi"/>
+          <w:sz w:val="28"/>
+          <w:szCs w:val="28"/>
+        </w:rPr>
+        <w:t>π</w:t>
+      </w:r>
+      <w:r>
+        <w:rPr>
+          <w:rFonts w:cstheme="minorHAnsi"/>
+          <w:sz w:val="28"/>
+          <w:szCs w:val="28"/>
+        </w:rPr>
+        <w:t xml:space="preserve"> </w:t>
+      </w:r>
+      <w:proofErr w:type="spellStart"/>
+      <w:r>
+        <w:rPr>
+          <w:rFonts w:cstheme="minorHAnsi"/>
+          <w:sz w:val="28"/>
+          <w:szCs w:val="28"/>
+        </w:rPr>
+        <w:t>nombre_s</w:t>
+      </w:r>
+      <w:proofErr w:type="spellEnd"/>
+      <w:r>
+        <w:rPr>
+          <w:rFonts w:cstheme="minorHAnsi"/>
+          <w:sz w:val="28"/>
+          <w:szCs w:val="28"/>
+        </w:rPr>
+        <w:t>,</w:t>
+      </w:r>
+    </w:p>
+    <w:p>
+      <w:pPr>
+        <w:rPr>
+          <w:sz w:val="28"/>
+          <w:szCs w:val="28"/>
+        </w:rPr>
+      </w:pPr>
     </w:p>
     <w:p>
       <w:pPr>
@@ -712,6 +756,22 @@
         </w:rPr>
         <w:t>socios que hayan realizado más de 20 reservas en el mes de noviembre de 2010 en pistas homologadas para campeonatos</w:t>
       </w:r>
+    </w:p>
+    <w:p>
+      <w:pPr>
+        <w:rPr>
+          <w:sz w:val="28"/>
+          <w:szCs w:val="28"/>
+        </w:rPr>
+      </w:pPr>
+    </w:p>
+    <w:p>
+      <w:pPr>
+        <w:rPr>
+          <w:sz w:val="28"/>
+          <w:szCs w:val="28"/>
+        </w:rPr>
+      </w:pPr>
     </w:p>
     <w:sectPr>
       <w:pgSz w:w="11906" w:h="16838"/>
